--- a/documentation/Architecture-overview-and-cost-optimization.docx
+++ b/documentation/Architecture-overview-and-cost-optimization.docx
@@ -165,7 +165,19 @@
         <w:rPr>
           <w:bCs/>
         </w:rPr>
-        <w:t xml:space="preserve"> Based on CUR_RANGE, it pulls data from cost explorer and writes the data in csv and save it in S3 bucket.</w:t>
+        <w:t xml:space="preserve"> Based on CUR_RANGE</w:t>
+      </w:r>
+      <w:r>
+        <w:rPr>
+          <w:bCs/>
+        </w:rPr>
+        <w:t xml:space="preserve"> (daily/weekly/monthly)</w:t>
+      </w:r>
+      <w:r>
+        <w:rPr>
+          <w:bCs/>
+        </w:rPr>
+        <w:t>, it pulls data from cost explorer and writes the data in csv and save it in S3 bucket.</w:t>
       </w:r>
     </w:p>
     <w:p>
@@ -184,21 +196,345 @@
         <w:rPr>
           <w:bCs/>
         </w:rPr>
-        <w:t xml:space="preserve"> Once lambda is triggered, IAM role attached to lambda provide access to read the Cost explorer </w:t>
-      </w:r>
-      <w:proofErr w:type="spellStart"/>
-      <w:r>
-        <w:rPr>
-          <w:bCs/>
-        </w:rPr>
-        <w:t>api</w:t>
-      </w:r>
-      <w:proofErr w:type="spellEnd"/>
-      <w:r>
-        <w:rPr>
-          <w:bCs/>
-        </w:rPr>
-        <w:t xml:space="preserve"> and upload to s3 bucket.</w:t>
+        <w:t xml:space="preserve">For example: </w:t>
+      </w:r>
+    </w:p>
+    <w:p>
+      <w:pPr>
+        <w:pStyle w:val="ListParagraph"/>
+        <w:numPr>
+          <w:ilvl w:val="1"/>
+          <w:numId w:val="1"/>
+        </w:numPr>
+        <w:jc w:val="both"/>
+        <w:rPr>
+          <w:bCs/>
+        </w:rPr>
+      </w:pPr>
+      <w:r>
+        <w:rPr>
+          <w:b/>
+        </w:rPr>
+        <w:t>Daily</w:t>
+      </w:r>
+      <w:r>
+        <w:rPr>
+          <w:bCs/>
+        </w:rPr>
+        <w:t>: if you run the lambda on 21</w:t>
+      </w:r>
+      <w:r>
+        <w:rPr>
+          <w:bCs/>
+          <w:vertAlign w:val="superscript"/>
+        </w:rPr>
+        <w:t>st</w:t>
+      </w:r>
+      <w:r>
+        <w:rPr>
+          <w:bCs/>
+        </w:rPr>
+        <w:t xml:space="preserve"> March 2025, the csv will contain cost data of </w:t>
+      </w:r>
+      <w:r>
+        <w:rPr>
+          <w:bCs/>
+        </w:rPr>
+        <w:t>19</w:t>
+      </w:r>
+      <w:r>
+        <w:rPr>
+          <w:bCs/>
+          <w:vertAlign w:val="superscript"/>
+        </w:rPr>
+        <w:t>th</w:t>
+      </w:r>
+      <w:r>
+        <w:rPr>
+          <w:bCs/>
+        </w:rPr>
+        <w:t xml:space="preserve"> </w:t>
+      </w:r>
+      <w:r>
+        <w:rPr>
+          <w:bCs/>
+        </w:rPr>
+        <w:t>March</w:t>
+      </w:r>
+      <w:r>
+        <w:rPr>
+          <w:bCs/>
+        </w:rPr>
+        <w:t xml:space="preserve"> 2025</w:t>
+      </w:r>
+    </w:p>
+    <w:p>
+      <w:pPr>
+        <w:pStyle w:val="ListParagraph"/>
+        <w:numPr>
+          <w:ilvl w:val="1"/>
+          <w:numId w:val="1"/>
+        </w:numPr>
+        <w:jc w:val="both"/>
+        <w:rPr>
+          <w:bCs/>
+        </w:rPr>
+      </w:pPr>
+      <w:r>
+        <w:rPr>
+          <w:b/>
+        </w:rPr>
+        <w:t>Weekly</w:t>
+      </w:r>
+      <w:r>
+        <w:rPr>
+          <w:bCs/>
+        </w:rPr>
+        <w:t xml:space="preserve">: </w:t>
+      </w:r>
+      <w:r>
+        <w:rPr>
+          <w:bCs/>
+        </w:rPr>
+        <w:t xml:space="preserve">if you run the lambda on </w:t>
+      </w:r>
+      <w:r>
+        <w:rPr>
+          <w:bCs/>
+        </w:rPr>
+        <w:t>2</w:t>
+      </w:r>
+      <w:r>
+        <w:rPr>
+          <w:bCs/>
+        </w:rPr>
+        <w:t>1</w:t>
+      </w:r>
+      <w:r>
+        <w:rPr>
+          <w:bCs/>
+          <w:vertAlign w:val="superscript"/>
+        </w:rPr>
+        <w:t>st</w:t>
+      </w:r>
+      <w:r>
+        <w:rPr>
+          <w:bCs/>
+        </w:rPr>
+        <w:t xml:space="preserve"> M</w:t>
+      </w:r>
+      <w:r>
+        <w:rPr>
+          <w:bCs/>
+        </w:rPr>
+        <w:t xml:space="preserve">arch 2025, the csv will contain cost data </w:t>
+      </w:r>
+      <w:r>
+        <w:rPr>
+          <w:bCs/>
+        </w:rPr>
+        <w:t>b/w</w:t>
+      </w:r>
+      <w:r>
+        <w:rPr>
+          <w:bCs/>
+        </w:rPr>
+        <w:t xml:space="preserve"> </w:t>
+      </w:r>
+      <w:r>
+        <w:rPr>
+          <w:bCs/>
+        </w:rPr>
+        <w:t>1</w:t>
+      </w:r>
+      <w:r>
+        <w:rPr>
+          <w:bCs/>
+        </w:rPr>
+        <w:t>3</w:t>
+      </w:r>
+      <w:r>
+        <w:rPr>
+          <w:bCs/>
+          <w:vertAlign w:val="superscript"/>
+        </w:rPr>
+        <w:t>th</w:t>
+      </w:r>
+      <w:r>
+        <w:rPr>
+          <w:bCs/>
+        </w:rPr>
+        <w:t xml:space="preserve"> </w:t>
+      </w:r>
+      <w:r>
+        <w:rPr>
+          <w:bCs/>
+        </w:rPr>
+        <w:t>March</w:t>
+      </w:r>
+      <w:r>
+        <w:rPr>
+          <w:bCs/>
+        </w:rPr>
+        <w:t xml:space="preserve"> 2025 and </w:t>
+      </w:r>
+      <w:r>
+        <w:rPr>
+          <w:bCs/>
+        </w:rPr>
+        <w:t>19</w:t>
+      </w:r>
+      <w:r>
+        <w:rPr>
+          <w:bCs/>
+          <w:vertAlign w:val="superscript"/>
+        </w:rPr>
+        <w:t>th</w:t>
+      </w:r>
+      <w:r>
+        <w:rPr>
+          <w:bCs/>
+        </w:rPr>
+        <w:t xml:space="preserve"> </w:t>
+      </w:r>
+      <w:r>
+        <w:rPr>
+          <w:bCs/>
+        </w:rPr>
+        <w:t>M</w:t>
+      </w:r>
+      <w:r>
+        <w:rPr>
+          <w:bCs/>
+        </w:rPr>
+        <w:t>arch 2025</w:t>
+      </w:r>
+    </w:p>
+    <w:p>
+      <w:pPr>
+        <w:pStyle w:val="ListParagraph"/>
+        <w:numPr>
+          <w:ilvl w:val="1"/>
+          <w:numId w:val="1"/>
+        </w:numPr>
+        <w:jc w:val="both"/>
+        <w:rPr>
+          <w:bCs/>
+        </w:rPr>
+      </w:pPr>
+      <w:r>
+        <w:rPr>
+          <w:b/>
+        </w:rPr>
+        <w:lastRenderedPageBreak/>
+        <w:t>Monthly</w:t>
+      </w:r>
+      <w:r>
+        <w:rPr>
+          <w:bCs/>
+        </w:rPr>
+        <w:t xml:space="preserve">: </w:t>
+      </w:r>
+      <w:r>
+        <w:rPr>
+          <w:bCs/>
+        </w:rPr>
+        <w:t xml:space="preserve">if you run the lambda on </w:t>
+      </w:r>
+      <w:r>
+        <w:rPr>
+          <w:bCs/>
+        </w:rPr>
+        <w:t>2</w:t>
+      </w:r>
+      <w:r>
+        <w:rPr>
+          <w:bCs/>
+          <w:vertAlign w:val="superscript"/>
+        </w:rPr>
+        <w:t>st</w:t>
+      </w:r>
+      <w:r>
+        <w:rPr>
+          <w:bCs/>
+        </w:rPr>
+        <w:t xml:space="preserve"> </w:t>
+      </w:r>
+      <w:r>
+        <w:rPr>
+          <w:bCs/>
+        </w:rPr>
+        <w:t>M</w:t>
+      </w:r>
+      <w:r>
+        <w:rPr>
+          <w:bCs/>
+        </w:rPr>
+        <w:t>arch 2025, the csv will contain cost data b/w 1</w:t>
+      </w:r>
+      <w:proofErr w:type="gramStart"/>
+      <w:r>
+        <w:rPr>
+          <w:bCs/>
+          <w:vertAlign w:val="superscript"/>
+        </w:rPr>
+        <w:t>th</w:t>
+      </w:r>
+      <w:r>
+        <w:rPr>
+          <w:bCs/>
+        </w:rPr>
+        <w:t xml:space="preserve">  </w:t>
+      </w:r>
+      <w:r>
+        <w:rPr>
+          <w:bCs/>
+        </w:rPr>
+        <w:t>F</w:t>
+      </w:r>
+      <w:r>
+        <w:rPr>
+          <w:bCs/>
+        </w:rPr>
+        <w:t>eb</w:t>
+      </w:r>
+      <w:proofErr w:type="gramEnd"/>
+      <w:r>
+        <w:rPr>
+          <w:bCs/>
+        </w:rPr>
+        <w:t xml:space="preserve"> 2025 and 2</w:t>
+      </w:r>
+      <w:r>
+        <w:rPr>
+          <w:bCs/>
+        </w:rPr>
+        <w:t>8</w:t>
+      </w:r>
+      <w:r>
+        <w:rPr>
+          <w:bCs/>
+          <w:vertAlign w:val="superscript"/>
+        </w:rPr>
+        <w:t>th</w:t>
+      </w:r>
+      <w:r>
+        <w:rPr>
+          <w:bCs/>
+        </w:rPr>
+        <w:t xml:space="preserve"> </w:t>
+      </w:r>
+      <w:r>
+        <w:rPr>
+          <w:bCs/>
+        </w:rPr>
+        <w:t>feb</w:t>
+      </w:r>
+      <w:r>
+        <w:rPr>
+          <w:bCs/>
+        </w:rPr>
+        <w:t xml:space="preserve"> 2025</w:t>
       </w:r>
     </w:p>
     <w:p>
@@ -217,7 +553,21 @@
         <w:rPr>
           <w:bCs/>
         </w:rPr>
-        <w:t>Logs of lambda are stored in Cloud Watch logs for visibility.</w:t>
+        <w:t xml:space="preserve"> Once lambda is triggered, IAM role attached to lambda provide access to read the Cost explorer </w:t>
+      </w:r>
+      <w:proofErr w:type="spellStart"/>
+      <w:r>
+        <w:rPr>
+          <w:bCs/>
+        </w:rPr>
+        <w:t>api</w:t>
+      </w:r>
+      <w:proofErr w:type="spellEnd"/>
+      <w:r>
+        <w:rPr>
+          <w:bCs/>
+        </w:rPr>
+        <w:t xml:space="preserve"> and upload to s3 bucket.</w:t>
       </w:r>
     </w:p>
     <w:p>
@@ -236,8 +586,35 @@
         <w:rPr>
           <w:bCs/>
         </w:rPr>
+        <w:t>Logs of lambda are stored in Cloud Watch logs for visibility.</w:t>
+      </w:r>
+    </w:p>
+    <w:p>
+      <w:pPr>
+        <w:pStyle w:val="ListParagraph"/>
+        <w:numPr>
+          <w:ilvl w:val="0"/>
+          <w:numId w:val="1"/>
+        </w:numPr>
+        <w:jc w:val="both"/>
+        <w:rPr>
+          <w:bCs/>
+        </w:rPr>
+      </w:pPr>
+      <w:r>
+        <w:rPr>
+          <w:bCs/>
+        </w:rPr>
         <w:t>Budget alerts is independent resource which will trigger alerts whenever the cost reaches the threshold of 80% of limit cost.</w:t>
       </w:r>
+    </w:p>
+    <w:p>
+      <w:pPr>
+        <w:jc w:val="both"/>
+        <w:rPr>
+          <w:bCs/>
+        </w:rPr>
+      </w:pPr>
     </w:p>
     <w:p>
       <w:pPr>
@@ -251,7 +628,6 @@
         <w:rPr>
           <w:b/>
         </w:rPr>
-        <w:lastRenderedPageBreak/>
         <w:t>REASON FOR CHOOSING ABOVE ARCHITECTURE</w:t>
       </w:r>
     </w:p>
@@ -279,19 +655,75 @@
         <w:rPr>
           <w:bCs/>
         </w:rPr>
-        <w:t>While creating the above architecture the thinking was to create a system which is flexible and cost effective. At the same time, report is either require once a day or week or a month. Pulling real time data every minute will</w:t>
-      </w:r>
-      <w:r>
-        <w:rPr>
-          <w:bCs/>
-        </w:rPr>
-        <w:t xml:space="preserve"> give the same data as cost explorer updates the data on daily basis, so running real time will return same data and</w:t>
-      </w:r>
-      <w:r>
-        <w:rPr>
-          <w:bCs/>
-        </w:rPr>
-        <w:t xml:space="preserve"> cost more (multiple s3 file upload, multiple </w:t>
+        <w:t xml:space="preserve">While creating the above architecture the thinking was to create a system which is flexible and cost effective. At the same time, report </w:t>
+      </w:r>
+      <w:r>
+        <w:rPr>
+          <w:bCs/>
+        </w:rPr>
+        <w:t xml:space="preserve">should give complete cost for </w:t>
+      </w:r>
+      <w:r>
+        <w:rPr>
+          <w:bCs/>
+        </w:rPr>
+        <w:t xml:space="preserve">a day or week or a month. Pulling real time data every minute </w:t>
+      </w:r>
+      <w:r>
+        <w:rPr>
+          <w:bCs/>
+        </w:rPr>
+        <w:t xml:space="preserve">won’t work as cost explorer doesn’t update cost in real time and it takes </w:t>
+      </w:r>
+      <w:proofErr w:type="spellStart"/>
+      <w:r>
+        <w:rPr>
+          <w:bCs/>
+        </w:rPr>
+        <w:t>upto</w:t>
+      </w:r>
+      <w:proofErr w:type="spellEnd"/>
+      <w:r>
+        <w:rPr>
+          <w:bCs/>
+        </w:rPr>
+        <w:t xml:space="preserve"> 24 hours to reflect the total cost of a day, </w:t>
+      </w:r>
+      <w:r>
+        <w:rPr>
+          <w:bCs/>
+        </w:rPr>
+        <w:t xml:space="preserve">so running real time </w:t>
+      </w:r>
+      <w:r>
+        <w:rPr>
+          <w:bCs/>
+        </w:rPr>
+        <w:t xml:space="preserve">numbers won’t be giving us correct numbers </w:t>
+      </w:r>
+      <w:r>
+        <w:rPr>
+          <w:bCs/>
+        </w:rPr>
+        <w:t>and</w:t>
+      </w:r>
+      <w:r>
+        <w:rPr>
+          <w:bCs/>
+        </w:rPr>
+        <w:t xml:space="preserve"> </w:t>
+      </w:r>
+      <w:r>
+        <w:rPr>
+          <w:bCs/>
+        </w:rPr>
+        <w:t xml:space="preserve">will </w:t>
+      </w:r>
+      <w:r>
+        <w:rPr>
+          <w:bCs/>
+        </w:rPr>
+        <w:t xml:space="preserve">cost more (multiple s3 file upload, multiple </w:t>
       </w:r>
       <w:r>
         <w:rPr>
@@ -341,13 +773,37 @@
         <w:rPr>
           <w:bCs/>
         </w:rPr>
-        <w:t xml:space="preserve">Choosing services </w:t>
-      </w:r>
-      <w:r>
-        <w:rPr>
-          <w:bCs/>
-        </w:rPr>
-        <w:t>Native to AWS. As all the resources are within AWS, the integration is smooth.</w:t>
+        <w:t>Selecting</w:t>
+      </w:r>
+      <w:r>
+        <w:rPr>
+          <w:bCs/>
+        </w:rPr>
+        <w:t xml:space="preserve"> services </w:t>
+      </w:r>
+      <w:r>
+        <w:rPr>
+          <w:bCs/>
+        </w:rPr>
+        <w:t>n</w:t>
+      </w:r>
+      <w:r>
+        <w:rPr>
+          <w:bCs/>
+        </w:rPr>
+        <w:t xml:space="preserve">ative to AWS. </w:t>
+      </w:r>
+      <w:r>
+        <w:rPr>
+          <w:bCs/>
+        </w:rPr>
+        <w:t>So that</w:t>
+      </w:r>
+      <w:r>
+        <w:rPr>
+          <w:bCs/>
+        </w:rPr>
+        <w:t xml:space="preserve"> the integration is smooth.</w:t>
       </w:r>
     </w:p>
     <w:p>
@@ -478,10 +934,59 @@
           <w:b/>
         </w:rPr>
       </w:pPr>
-      <w:r>
+    </w:p>
+    <w:p>
+      <w:pPr>
+        <w:jc w:val="center"/>
         <w:rPr>
           <w:b/>
         </w:rPr>
+      </w:pPr>
+    </w:p>
+    <w:p>
+      <w:pPr>
+        <w:jc w:val="center"/>
+        <w:rPr>
+          <w:b/>
+        </w:rPr>
+      </w:pPr>
+    </w:p>
+    <w:p>
+      <w:pPr>
+        <w:jc w:val="center"/>
+        <w:rPr>
+          <w:b/>
+        </w:rPr>
+      </w:pPr>
+    </w:p>
+    <w:p>
+      <w:pPr>
+        <w:jc w:val="center"/>
+        <w:rPr>
+          <w:b/>
+        </w:rPr>
+      </w:pPr>
+    </w:p>
+    <w:p>
+      <w:pPr>
+        <w:jc w:val="center"/>
+        <w:rPr>
+          <w:b/>
+        </w:rPr>
+      </w:pPr>
+    </w:p>
+    <w:p>
+      <w:pPr>
+        <w:jc w:val="center"/>
+        <w:rPr>
+          <w:b/>
+        </w:rPr>
+      </w:pPr>
+      <w:r>
+        <w:rPr>
+          <w:b/>
+        </w:rPr>
+        <w:lastRenderedPageBreak/>
         <w:t>COST ESTIMATION</w:t>
       </w:r>
       <w:r>
@@ -575,7 +1080,13 @@
         <w:rPr>
           <w:bCs/>
         </w:rPr>
-        <w:t>: Assuming it runs daily on average of 120ms with 128mb. Calculating monthly cost.</w:t>
+        <w:t xml:space="preserve">: Assuming it runs daily on average of </w:t>
+      </w:r>
+      <w:r>
+        <w:rPr>
+          <w:bCs/>
+        </w:rPr>
+        <w:t>40</w:t>
       </w:r>
       <w:r>
         <w:rPr>
@@ -583,6 +1094,24 @@
         </w:rPr>
         <w:t xml:space="preserve"> </w:t>
       </w:r>
+      <w:r>
+        <w:rPr>
+          <w:bCs/>
+        </w:rPr>
+        <w:t>secs</w:t>
+      </w:r>
+      <w:r>
+        <w:rPr>
+          <w:bCs/>
+        </w:rPr>
+        <w:t xml:space="preserve"> with 128mb. Calculating monthly cost.</w:t>
+      </w:r>
+      <w:r>
+        <w:rPr>
+          <w:bCs/>
+        </w:rPr>
+        <w:t xml:space="preserve"> </w:t>
+      </w:r>
     </w:p>
     <w:p>
       <w:pPr>
@@ -596,10 +1125,10 @@
           <w:bCs/>
         </w:rPr>
         <w:drawing>
-          <wp:inline distT="0" distB="0" distL="0" distR="0" wp14:anchorId="65AE4CD6" wp14:editId="2B3F0E46">
-            <wp:extent cx="3580990" cy="2236206"/>
-            <wp:effectExtent l="0" t="0" r="635" b="0"/>
-            <wp:docPr id="797084652" name="Picture 1" descr="A white and black text with black text&#10;&#10;AI-generated content may be incorrect."/>
+          <wp:inline distT="0" distB="0" distL="0" distR="0" wp14:anchorId="738B2FEE" wp14:editId="64F4C98E">
+            <wp:extent cx="2769936" cy="2046083"/>
+            <wp:effectExtent l="0" t="0" r="0" b="0"/>
+            <wp:docPr id="913579845" name="Picture 1" descr="A screenshot of a calculator&#10;&#10;AI-generated content may be incorrect."/>
             <wp:cNvGraphicFramePr>
               <a:graphicFrameLocks xmlns:a="http://schemas.openxmlformats.org/drawingml/2006/main" noChangeAspect="1"/>
             </wp:cNvGraphicFramePr>
@@ -607,7 +1136,7 @@
               <a:graphicData uri="http://schemas.openxmlformats.org/drawingml/2006/picture">
                 <pic:pic xmlns:pic="http://schemas.openxmlformats.org/drawingml/2006/picture">
                   <pic:nvPicPr>
-                    <pic:cNvPr id="797084652" name="Picture 1" descr="A white and black text with black text&#10;&#10;AI-generated content may be incorrect."/>
+                    <pic:cNvPr id="913579845" name="Picture 1" descr="A screenshot of a calculator&#10;&#10;AI-generated content may be incorrect."/>
                     <pic:cNvPicPr/>
                   </pic:nvPicPr>
                   <pic:blipFill>
@@ -619,7 +1148,7 @@
                   <pic:spPr>
                     <a:xfrm>
                       <a:off x="0" y="0"/>
-                      <a:ext cx="3608570" cy="2253429"/>
+                      <a:ext cx="2821526" cy="2084191"/>
                     </a:xfrm>
                     <a:prstGeom prst="rect">
                       <a:avLst/>
@@ -643,25 +1172,8 @@
         <w:rPr>
           <w:bCs/>
         </w:rPr>
-        <w:lastRenderedPageBreak/>
-        <w:t xml:space="preserve">Lambda cost us $0 </w:t>
-      </w:r>
-      <w:proofErr w:type="gramStart"/>
-      <w:r>
-        <w:rPr>
-          <w:bCs/>
-        </w:rPr>
-        <w:t xml:space="preserve">as  </w:t>
-      </w:r>
-      <w:proofErr w:type="spellStart"/>
-      <w:r>
-        <w:rPr>
-          <w:bCs/>
-        </w:rPr>
-        <w:t>itoffers</w:t>
-      </w:r>
-      <w:proofErr w:type="spellEnd"/>
-      <w:proofErr w:type="gramEnd"/>
+        <w:t>Lambda cost us $0 as it</w:t>
+      </w:r>
       <w:r>
         <w:rPr>
           <w:bCs/>
@@ -672,13 +1184,31 @@
         <w:rPr>
           <w:bCs/>
         </w:rPr>
+        <w:t xml:space="preserve">offers </w:t>
+      </w:r>
+      <w:r>
+        <w:rPr>
+          <w:bCs/>
+        </w:rPr>
         <w:t>free</w:t>
       </w:r>
       <w:r>
         <w:rPr>
           <w:bCs/>
         </w:rPr>
-        <w:t xml:space="preserve"> 1 million request per month and 400000 GB-s compute.</w:t>
+        <w:t xml:space="preserve"> 1 million request per month and 400000 GB-s </w:t>
+      </w:r>
+      <w:r>
+        <w:rPr>
+          <w:bCs/>
+        </w:rPr>
+        <w:t>computes</w:t>
+      </w:r>
+      <w:r>
+        <w:rPr>
+          <w:bCs/>
+        </w:rPr>
+        <w:t>.</w:t>
       </w:r>
     </w:p>
     <w:p>
@@ -704,16 +1234,14 @@
         <w:rPr>
           <w:bCs/>
         </w:rPr>
-        <w:t xml:space="preserve">. </w:t>
-      </w:r>
-      <w:proofErr w:type="gramStart"/>
-      <w:r>
-        <w:rPr>
-          <w:bCs/>
-        </w:rPr>
-        <w:t>Also</w:t>
-      </w:r>
-      <w:proofErr w:type="gramEnd"/>
+        <w:t>. Also</w:t>
+      </w:r>
+      <w:r>
+        <w:rPr>
+          <w:bCs/>
+        </w:rPr>
+        <w:t>,</w:t>
+      </w:r>
       <w:r>
         <w:rPr>
           <w:bCs/>
@@ -733,8 +1261,8 @@
           <w:bCs/>
         </w:rPr>
         <w:drawing>
-          <wp:inline distT="0" distB="0" distL="0" distR="0" wp14:anchorId="52B7E939" wp14:editId="02051C75">
-            <wp:extent cx="5943600" cy="5539105"/>
+          <wp:inline distT="0" distB="0" distL="0" distR="0" wp14:anchorId="52B7E939" wp14:editId="3564EB67">
+            <wp:extent cx="3802455" cy="3543676"/>
             <wp:effectExtent l="0" t="0" r="0" b="0"/>
             <wp:docPr id="1069582528" name="Picture 1" descr="A screenshot of a computer&#10;&#10;AI-generated content may be incorrect."/>
             <wp:cNvGraphicFramePr>
@@ -756,7 +1284,7 @@
                   <pic:spPr>
                     <a:xfrm>
                       <a:off x="0" y="0"/>
-                      <a:ext cx="5943600" cy="5539105"/>
+                      <a:ext cx="3837744" cy="3576563"/>
                     </a:xfrm>
                     <a:prstGeom prst="rect">
                       <a:avLst/>
@@ -780,6 +1308,7 @@
         <w:rPr>
           <w:b/>
         </w:rPr>
+        <w:lastRenderedPageBreak/>
         <w:t>Cost Explorer</w:t>
       </w:r>
       <w:r>
@@ -810,7 +1339,25 @@
         <w:rPr>
           <w:bCs/>
         </w:rPr>
-        <w:t>is free for 1000 API request per month and $0.01 beyond the free tier.</w:t>
+        <w:t xml:space="preserve">is free </w:t>
+      </w:r>
+      <w:r>
+        <w:rPr>
+          <w:bCs/>
+        </w:rPr>
+        <w:t xml:space="preserve">for monthly and daily </w:t>
+      </w:r>
+      <w:r>
+        <w:rPr>
+          <w:bCs/>
+        </w:rPr>
+        <w:t>granularity</w:t>
+      </w:r>
+      <w:r>
+        <w:rPr>
+          <w:bCs/>
+        </w:rPr>
+        <w:t>.</w:t>
       </w:r>
     </w:p>
     <w:p>
@@ -883,7 +1430,7 @@
         <w:rFonts w:hint="default"/>
       </w:rPr>
     </w:lvl>
-    <w:lvl w:ilvl="1" w:tplc="04090019" w:tentative="1">
+    <w:lvl w:ilvl="1" w:tplc="04090019">
       <w:start w:val="1"/>
       <w:numFmt w:val="lowerLetter"/>
       <w:lvlText w:val="%2."/>
@@ -1994,6 +2541,18 @@
       <w:shd w:val="clear" w:color="auto" w:fill="E1DFDD"/>
     </w:rPr>
   </w:style>
+  <w:style w:type="character" w:styleId="FollowedHyperlink">
+    <w:name w:val="FollowedHyperlink"/>
+    <w:basedOn w:val="DefaultParagraphFont"/>
+    <w:uiPriority w:val="99"/>
+    <w:semiHidden/>
+    <w:unhideWhenUsed/>
+    <w:rsid w:val="00E1229E"/>
+    <w:rPr>
+      <w:color w:val="96607D" w:themeColor="followedHyperlink"/>
+      <w:u w:val="single"/>
+    </w:rPr>
+  </w:style>
 </w:styles>
 </file>
 

--- a/documentation/Architecture-overview-and-cost-optimization.docx
+++ b/documentation/Architecture-overview-and-cost-optimization.docx
@@ -605,7 +605,7 @@
         <w:rPr>
           <w:bCs/>
         </w:rPr>
-        <w:t>Budget alerts is independent resource which will trigger alerts whenever the cost reaches the threshold of 80% of limit cost.</w:t>
+        <w:t>Budget alerts will trigger alerts whenever the cost reaches the threshold of 80% of limit cost.</w:t>
       </w:r>
     </w:p>
     <w:p>
